--- a/Why angular.docx
+++ b/Why angular.docx
@@ -14,8 +14,6 @@
       <w:r>
         <w:t>Why Angular ?</w:t>
       </w:r>
-      <w:bookmarkStart w:id="0" w:name="_GoBack"/>
-      <w:bookmarkEnd w:id="0"/>
     </w:p>
     <w:p>
       <w:pPr>
@@ -27,7 +25,31 @@
         <w:pStyle w:val="NormalWeb"/>
       </w:pPr>
       <w:r>
-        <w:t>Angular is a popular open-source web application framework maintained by Google and a community of developers. It's often chosen for building dynamic, single-page web applications (SPAs) and enterprise-level applications. There are several reasons why developers might choose Angular for their projects:</w:t>
+        <w:t xml:space="preserve">Angular is a popular open-source web application framework maintained by Google and a community of developers. </w:t>
+      </w:r>
+    </w:p>
+    <w:p>
+      <w:pPr>
+        <w:pStyle w:val="NormalWeb"/>
+      </w:pPr>
+      <w:r>
+        <w:t>It's often chosen for building dynamic, single</w:t>
+      </w:r>
+      <w:r>
+        <w:t xml:space="preserve">-page web </w:t>
+      </w:r>
+      <w:proofErr w:type="gramStart"/>
+      <w:r>
+        <w:t>applications .</w:t>
+      </w:r>
+      <w:proofErr w:type="gramEnd"/>
+    </w:p>
+    <w:p>
+      <w:pPr>
+        <w:pStyle w:val="NormalWeb"/>
+      </w:pPr>
+      <w:r>
+        <w:t xml:space="preserve"> There are several reasons why developers might choose Angular for their projects:</w:t>
       </w:r>
     </w:p>
     <w:p>
@@ -67,6 +89,18 @@
     </w:p>
     <w:p>
       <w:pPr>
+        <w:spacing w:before="100" w:beforeAutospacing="1" w:after="100" w:afterAutospacing="1" w:line="240" w:lineRule="auto"/>
+        <w:ind w:left="720"/>
+        <w:rPr>
+          <w:rFonts w:ascii="Times New Roman" w:eastAsia="Times New Roman" w:hAnsi="Times New Roman" w:cs="Times New Roman"/>
+          <w:sz w:val="24"/>
+          <w:szCs w:val="24"/>
+          <w:lang w:eastAsia="en-IN"/>
+        </w:rPr>
+      </w:pPr>
+    </w:p>
+    <w:p>
+      <w:pPr>
         <w:numPr>
           <w:ilvl w:val="0"/>
           <w:numId w:val="1"/>
@@ -102,6 +136,41 @@
     </w:p>
     <w:p>
       <w:pPr>
+        <w:pStyle w:val="ListParagraph"/>
+        <w:rPr>
+          <w:rFonts w:ascii="Times New Roman" w:eastAsia="Times New Roman" w:hAnsi="Times New Roman" w:cs="Times New Roman"/>
+          <w:sz w:val="24"/>
+          <w:szCs w:val="24"/>
+          <w:lang w:eastAsia="en-IN"/>
+        </w:rPr>
+      </w:pPr>
+    </w:p>
+    <w:p>
+      <w:pPr>
+        <w:spacing w:before="100" w:beforeAutospacing="1" w:after="100" w:afterAutospacing="1" w:line="240" w:lineRule="auto"/>
+        <w:ind w:left="720"/>
+        <w:rPr>
+          <w:rFonts w:ascii="Times New Roman" w:eastAsia="Times New Roman" w:hAnsi="Times New Roman" w:cs="Times New Roman"/>
+          <w:sz w:val="24"/>
+          <w:szCs w:val="24"/>
+          <w:lang w:eastAsia="en-IN"/>
+        </w:rPr>
+      </w:pPr>
+    </w:p>
+    <w:p>
+      <w:pPr>
+        <w:spacing w:before="100" w:beforeAutospacing="1" w:after="100" w:afterAutospacing="1" w:line="240" w:lineRule="auto"/>
+        <w:ind w:left="720"/>
+        <w:rPr>
+          <w:rFonts w:ascii="Times New Roman" w:eastAsia="Times New Roman" w:hAnsi="Times New Roman" w:cs="Times New Roman"/>
+          <w:sz w:val="24"/>
+          <w:szCs w:val="24"/>
+          <w:lang w:eastAsia="en-IN"/>
+        </w:rPr>
+      </w:pPr>
+    </w:p>
+    <w:p>
+      <w:pPr>
         <w:numPr>
           <w:ilvl w:val="0"/>
           <w:numId w:val="1"/>
@@ -123,17 +192,59 @@
           <w:szCs w:val="24"/>
           <w:lang w:eastAsia="en-IN"/>
         </w:rPr>
-        <w:t>Dependency Injection:</w:t>
-      </w:r>
-      <w:r>
-        <w:rPr>
-          <w:rFonts w:ascii="Times New Roman" w:eastAsia="Times New Roman" w:hAnsi="Times New Roman" w:cs="Times New Roman"/>
-          <w:sz w:val="24"/>
-          <w:szCs w:val="24"/>
-          <w:lang w:eastAsia="en-IN"/>
-        </w:rPr>
-        <w:t xml:space="preserve"> Angular has a built-in dependency injection system that helps manage the components' dependencies. This makes it easier to develop, test, and maintain code.</w:t>
-      </w:r>
+        <w:t>MVVM (Model-View-</w:t>
+      </w:r>
+      <w:r>
+        <w:rPr>
+          <w:rFonts w:ascii="Times New Roman" w:eastAsia="Times New Roman" w:hAnsi="Times New Roman" w:cs="Times New Roman"/>
+          <w:b/>
+          <w:bCs/>
+          <w:sz w:val="24"/>
+          <w:szCs w:val="24"/>
+          <w:lang w:eastAsia="en-IN"/>
+        </w:rPr>
+        <w:t>Model) Architecture:</w:t>
+      </w:r>
+      <w:r>
+        <w:rPr>
+          <w:rFonts w:ascii="Times New Roman" w:eastAsia="Times New Roman" w:hAnsi="Times New Roman" w:cs="Times New Roman"/>
+          <w:sz w:val="24"/>
+          <w:szCs w:val="24"/>
+          <w:lang w:eastAsia="en-IN"/>
+        </w:rPr>
+        <w:t xml:space="preserve"> Angular follows the MVVM pattern, which separates the application into three main components: Model (data), View (UI), and </w:t>
+      </w:r>
+      <w:proofErr w:type="spellStart"/>
+      <w:r>
+        <w:rPr>
+          <w:rFonts w:ascii="Times New Roman" w:eastAsia="Times New Roman" w:hAnsi="Times New Roman" w:cs="Times New Roman"/>
+          <w:sz w:val="24"/>
+          <w:szCs w:val="24"/>
+          <w:lang w:eastAsia="en-IN"/>
+        </w:rPr>
+        <w:t>ViewModel</w:t>
+      </w:r>
+      <w:proofErr w:type="spellEnd"/>
+      <w:r>
+        <w:rPr>
+          <w:rFonts w:ascii="Times New Roman" w:eastAsia="Times New Roman" w:hAnsi="Times New Roman" w:cs="Times New Roman"/>
+          <w:sz w:val="24"/>
+          <w:szCs w:val="24"/>
+          <w:lang w:eastAsia="en-IN"/>
+        </w:rPr>
+        <w:t xml:space="preserve"> (logic). This separation of concerns can lead to cleaner code and easier maintenance.</w:t>
+      </w:r>
+    </w:p>
+    <w:p>
+      <w:pPr>
+        <w:spacing w:before="100" w:beforeAutospacing="1" w:after="100" w:afterAutospacing="1" w:line="240" w:lineRule="auto"/>
+        <w:rPr>
+          <w:rFonts w:ascii="Times New Roman" w:eastAsia="Times New Roman" w:hAnsi="Times New Roman" w:cs="Times New Roman"/>
+          <w:sz w:val="24"/>
+          <w:szCs w:val="24"/>
+          <w:lang w:eastAsia="en-IN"/>
+        </w:rPr>
+      </w:pPr>
     </w:p>
     <w:p>
       <w:pPr>
@@ -158,61 +269,60 @@
           <w:szCs w:val="24"/>
           <w:lang w:eastAsia="en-IN"/>
         </w:rPr>
-        <w:t>MVVM (Model-View-</w:t>
-      </w:r>
-      <w:proofErr w:type="spellStart"/>
-      <w:r>
-        <w:rPr>
-          <w:rFonts w:ascii="Times New Roman" w:eastAsia="Times New Roman" w:hAnsi="Times New Roman" w:cs="Times New Roman"/>
-          <w:b/>
-          <w:bCs/>
-          <w:sz w:val="24"/>
-          <w:szCs w:val="24"/>
-          <w:lang w:eastAsia="en-IN"/>
-        </w:rPr>
-        <w:t>ViewModel</w:t>
-      </w:r>
-      <w:proofErr w:type="spellEnd"/>
-      <w:r>
-        <w:rPr>
-          <w:rFonts w:ascii="Times New Roman" w:eastAsia="Times New Roman" w:hAnsi="Times New Roman" w:cs="Times New Roman"/>
-          <w:b/>
-          <w:bCs/>
-          <w:sz w:val="24"/>
-          <w:szCs w:val="24"/>
-          <w:lang w:eastAsia="en-IN"/>
-        </w:rPr>
-        <w:t>) Architecture:</w:t>
-      </w:r>
-      <w:r>
-        <w:rPr>
-          <w:rFonts w:ascii="Times New Roman" w:eastAsia="Times New Roman" w:hAnsi="Times New Roman" w:cs="Times New Roman"/>
-          <w:sz w:val="24"/>
-          <w:szCs w:val="24"/>
-          <w:lang w:eastAsia="en-IN"/>
-        </w:rPr>
-        <w:t xml:space="preserve"> Angular follows the MVVM pattern, which separates the application into three main components: Model (data), View (UI), and </w:t>
-      </w:r>
-      <w:proofErr w:type="spellStart"/>
-      <w:r>
-        <w:rPr>
-          <w:rFonts w:ascii="Times New Roman" w:eastAsia="Times New Roman" w:hAnsi="Times New Roman" w:cs="Times New Roman"/>
-          <w:sz w:val="24"/>
-          <w:szCs w:val="24"/>
-          <w:lang w:eastAsia="en-IN"/>
-        </w:rPr>
-        <w:t>ViewModel</w:t>
-      </w:r>
-      <w:proofErr w:type="spellEnd"/>
-      <w:r>
-        <w:rPr>
-          <w:rFonts w:ascii="Times New Roman" w:eastAsia="Times New Roman" w:hAnsi="Times New Roman" w:cs="Times New Roman"/>
-          <w:sz w:val="24"/>
-          <w:szCs w:val="24"/>
-          <w:lang w:eastAsia="en-IN"/>
-        </w:rPr>
-        <w:t xml:space="preserve"> (logic). This separation of concerns can lead to cleaner code and easier maintenance.</w:t>
-      </w:r>
+        <w:t>Declarative UI:</w:t>
+      </w:r>
+      <w:r>
+        <w:rPr>
+          <w:rFonts w:ascii="Times New Roman" w:eastAsia="Times New Roman" w:hAnsi="Times New Roman" w:cs="Times New Roman"/>
+          <w:sz w:val="24"/>
+          <w:szCs w:val="24"/>
+          <w:lang w:eastAsia="en-IN"/>
+        </w:rPr>
+        <w:t xml:space="preserve"> Angular uses declarative templates, allowing developers to describe </w:t>
+      </w:r>
+      <w:proofErr w:type="gramStart"/>
+      <w:r>
+        <w:rPr>
+          <w:rFonts w:ascii="Times New Roman" w:eastAsia="Times New Roman" w:hAnsi="Times New Roman" w:cs="Times New Roman"/>
+          <w:sz w:val="24"/>
+          <w:szCs w:val="24"/>
+          <w:lang w:eastAsia="en-IN"/>
+        </w:rPr>
+        <w:t>the</w:t>
+      </w:r>
+      <w:proofErr w:type="gramEnd"/>
+      <w:r>
+        <w:rPr>
+          <w:rFonts w:ascii="Times New Roman" w:eastAsia="Times New Roman" w:hAnsi="Times New Roman" w:cs="Times New Roman"/>
+          <w:sz w:val="24"/>
+          <w:szCs w:val="24"/>
+          <w:lang w:eastAsia="en-IN"/>
+        </w:rPr>
+        <w:t xml:space="preserve"> desired outcome, and Angular takes care of the underlying logic. This can result in more readable and maintainable code.</w:t>
+      </w:r>
+    </w:p>
+    <w:p>
+      <w:pPr>
+        <w:pStyle w:val="ListParagraph"/>
+        <w:rPr>
+          <w:rFonts w:ascii="Times New Roman" w:eastAsia="Times New Roman" w:hAnsi="Times New Roman" w:cs="Times New Roman"/>
+          <w:sz w:val="24"/>
+          <w:szCs w:val="24"/>
+          <w:lang w:eastAsia="en-IN"/>
+        </w:rPr>
+      </w:pPr>
+    </w:p>
+    <w:p>
+      <w:pPr>
+        <w:spacing w:before="100" w:beforeAutospacing="1" w:after="100" w:afterAutospacing="1" w:line="240" w:lineRule="auto"/>
+        <w:ind w:left="720"/>
+        <w:rPr>
+          <w:rFonts w:ascii="Times New Roman" w:eastAsia="Times New Roman" w:hAnsi="Times New Roman" w:cs="Times New Roman"/>
+          <w:sz w:val="24"/>
+          <w:szCs w:val="24"/>
+          <w:lang w:eastAsia="en-IN"/>
+        </w:rPr>
+      </w:pPr>
     </w:p>
     <w:p>
       <w:pPr>
@@ -237,17 +347,29 @@
           <w:szCs w:val="24"/>
           <w:lang w:eastAsia="en-IN"/>
         </w:rPr>
-        <w:t>Declarative UI:</w:t>
-      </w:r>
-      <w:r>
-        <w:rPr>
-          <w:rFonts w:ascii="Times New Roman" w:eastAsia="Times New Roman" w:hAnsi="Times New Roman" w:cs="Times New Roman"/>
-          <w:sz w:val="24"/>
-          <w:szCs w:val="24"/>
-          <w:lang w:eastAsia="en-IN"/>
-        </w:rPr>
-        <w:t xml:space="preserve"> Angular uses declarative templates, allowing developers to describe the desired outcome, and Angular takes care of the underlying logic. This can result in more readable and maintainable code.</w:t>
-      </w:r>
+        <w:t>Cross-browser Compatibility:</w:t>
+      </w:r>
+      <w:r>
+        <w:rPr>
+          <w:rFonts w:ascii="Times New Roman" w:eastAsia="Times New Roman" w:hAnsi="Times New Roman" w:cs="Times New Roman"/>
+          <w:sz w:val="24"/>
+          <w:szCs w:val="24"/>
+          <w:lang w:eastAsia="en-IN"/>
+        </w:rPr>
+        <w:t xml:space="preserve"> Angular is designed to be compatible with various browsers, ensuring a consistent user experience across different platforms.</w:t>
+      </w:r>
+    </w:p>
+    <w:p>
+      <w:pPr>
+        <w:spacing w:before="100" w:beforeAutospacing="1" w:after="100" w:afterAutospacing="1" w:line="240" w:lineRule="auto"/>
+        <w:ind w:left="720"/>
+        <w:rPr>
+          <w:rFonts w:ascii="Times New Roman" w:eastAsia="Times New Roman" w:hAnsi="Times New Roman" w:cs="Times New Roman"/>
+          <w:sz w:val="24"/>
+          <w:szCs w:val="24"/>
+          <w:lang w:eastAsia="en-IN"/>
+        </w:rPr>
+      </w:pPr>
     </w:p>
     <w:p>
       <w:pPr>
@@ -272,17 +394,41 @@
           <w:szCs w:val="24"/>
           <w:lang w:eastAsia="en-IN"/>
         </w:rPr>
-        <w:t>Cross-browser Compatibility:</w:t>
-      </w:r>
-      <w:r>
-        <w:rPr>
-          <w:rFonts w:ascii="Times New Roman" w:eastAsia="Times New Roman" w:hAnsi="Times New Roman" w:cs="Times New Roman"/>
-          <w:sz w:val="24"/>
-          <w:szCs w:val="24"/>
-          <w:lang w:eastAsia="en-IN"/>
-        </w:rPr>
-        <w:t xml:space="preserve"> Angular is designed to be compatible with various browsers, ensuring a consistent user experience across different platforms.</w:t>
-      </w:r>
+        <w:lastRenderedPageBreak/>
+        <w:t>Active Community and Ecosystem:</w:t>
+      </w:r>
+      <w:r>
+        <w:rPr>
+          <w:rFonts w:ascii="Times New Roman" w:eastAsia="Times New Roman" w:hAnsi="Times New Roman" w:cs="Times New Roman"/>
+          <w:sz w:val="24"/>
+          <w:szCs w:val="24"/>
+          <w:lang w:eastAsia="en-IN"/>
+        </w:rPr>
+        <w:t xml:space="preserve"> Angular has a large and active community of developers, which means there are plenty of resources, tutorials, and third-party libraries available. This can be beneficial for developers seeking help or looking to extend their applications.</w:t>
+      </w:r>
+    </w:p>
+    <w:p>
+      <w:pPr>
+        <w:pStyle w:val="ListParagraph"/>
+        <w:rPr>
+          <w:rFonts w:ascii="Times New Roman" w:eastAsia="Times New Roman" w:hAnsi="Times New Roman" w:cs="Times New Roman"/>
+          <w:sz w:val="24"/>
+          <w:szCs w:val="24"/>
+          <w:lang w:eastAsia="en-IN"/>
+        </w:rPr>
+      </w:pPr>
+    </w:p>
+    <w:p>
+      <w:pPr>
+        <w:spacing w:before="100" w:beforeAutospacing="1" w:after="100" w:afterAutospacing="1" w:line="240" w:lineRule="auto"/>
+        <w:ind w:left="720"/>
+        <w:rPr>
+          <w:rFonts w:ascii="Times New Roman" w:eastAsia="Times New Roman" w:hAnsi="Times New Roman" w:cs="Times New Roman"/>
+          <w:sz w:val="24"/>
+          <w:szCs w:val="24"/>
+          <w:lang w:eastAsia="en-IN"/>
+        </w:rPr>
+      </w:pPr>
     </w:p>
     <w:p>
       <w:pPr>
@@ -298,6 +444,7 @@
           <w:lang w:eastAsia="en-IN"/>
         </w:rPr>
       </w:pPr>
+      <w:proofErr w:type="spellStart"/>
       <w:r>
         <w:rPr>
           <w:rFonts w:ascii="Times New Roman" w:eastAsia="Times New Roman" w:hAnsi="Times New Roman" w:cs="Times New Roman"/>
@@ -307,17 +454,81 @@
           <w:szCs w:val="24"/>
           <w:lang w:eastAsia="en-IN"/>
         </w:rPr>
-        <w:t>Active Community and Ecosystem:</w:t>
-      </w:r>
-      <w:r>
-        <w:rPr>
-          <w:rFonts w:ascii="Times New Roman" w:eastAsia="Times New Roman" w:hAnsi="Times New Roman" w:cs="Times New Roman"/>
-          <w:sz w:val="24"/>
-          <w:szCs w:val="24"/>
-          <w:lang w:eastAsia="en-IN"/>
-        </w:rPr>
-        <w:t xml:space="preserve"> Angular has a large and active community of developers, which means there are plenty of resources, tutorials, and third-party libraries available. This can be beneficial for developers seeking help or looking to extend their applications.</w:t>
-      </w:r>
+        <w:t>TypeScript</w:t>
+      </w:r>
+      <w:proofErr w:type="spellEnd"/>
+      <w:r>
+        <w:rPr>
+          <w:rFonts w:ascii="Times New Roman" w:eastAsia="Times New Roman" w:hAnsi="Times New Roman" w:cs="Times New Roman"/>
+          <w:b/>
+          <w:bCs/>
+          <w:sz w:val="24"/>
+          <w:szCs w:val="24"/>
+          <w:lang w:eastAsia="en-IN"/>
+        </w:rPr>
+        <w:t xml:space="preserve"> Integration:</w:t>
+      </w:r>
+      <w:r>
+        <w:rPr>
+          <w:rFonts w:ascii="Times New Roman" w:eastAsia="Times New Roman" w:hAnsi="Times New Roman" w:cs="Times New Roman"/>
+          <w:sz w:val="24"/>
+          <w:szCs w:val="24"/>
+          <w:lang w:eastAsia="en-IN"/>
+        </w:rPr>
+        <w:t xml:space="preserve"> Angular is built with </w:t>
+      </w:r>
+      <w:proofErr w:type="spellStart"/>
+      <w:r>
+        <w:rPr>
+          <w:rFonts w:ascii="Times New Roman" w:eastAsia="Times New Roman" w:hAnsi="Times New Roman" w:cs="Times New Roman"/>
+          <w:sz w:val="24"/>
+          <w:szCs w:val="24"/>
+          <w:lang w:eastAsia="en-IN"/>
+        </w:rPr>
+        <w:t>TypeScript</w:t>
+      </w:r>
+      <w:proofErr w:type="spellEnd"/>
+      <w:r>
+        <w:rPr>
+          <w:rFonts w:ascii="Times New Roman" w:eastAsia="Times New Roman" w:hAnsi="Times New Roman" w:cs="Times New Roman"/>
+          <w:sz w:val="24"/>
+          <w:szCs w:val="24"/>
+          <w:lang w:eastAsia="en-IN"/>
+        </w:rPr>
+        <w:t xml:space="preserve">, a statically typed superset of JavaScript. </w:t>
+      </w:r>
+      <w:proofErr w:type="spellStart"/>
+      <w:r>
+        <w:rPr>
+          <w:rFonts w:ascii="Times New Roman" w:eastAsia="Times New Roman" w:hAnsi="Times New Roman" w:cs="Times New Roman"/>
+          <w:sz w:val="24"/>
+          <w:szCs w:val="24"/>
+          <w:lang w:eastAsia="en-IN"/>
+        </w:rPr>
+        <w:t>TypeScript</w:t>
+      </w:r>
+      <w:proofErr w:type="spellEnd"/>
+      <w:r>
+        <w:rPr>
+          <w:rFonts w:ascii="Times New Roman" w:eastAsia="Times New Roman" w:hAnsi="Times New Roman" w:cs="Times New Roman"/>
+          <w:sz w:val="24"/>
+          <w:szCs w:val="24"/>
+          <w:lang w:eastAsia="en-IN"/>
+        </w:rPr>
+        <w:t xml:space="preserve"> brings features like static typing, interfaces, and better tooling support, which can enhance the development experience and catch potential errors early in the development process.</w:t>
+      </w:r>
+    </w:p>
+    <w:p>
+      <w:pPr>
+        <w:spacing w:before="100" w:beforeAutospacing="1" w:after="100" w:afterAutospacing="1" w:line="240" w:lineRule="auto"/>
+        <w:ind w:left="720"/>
+        <w:rPr>
+          <w:rFonts w:ascii="Times New Roman" w:eastAsia="Times New Roman" w:hAnsi="Times New Roman" w:cs="Times New Roman"/>
+          <w:sz w:val="24"/>
+          <w:szCs w:val="24"/>
+          <w:lang w:eastAsia="en-IN"/>
+        </w:rPr>
+      </w:pPr>
     </w:p>
     <w:p>
       <w:pPr>
@@ -333,7 +544,6 @@
           <w:lang w:eastAsia="en-IN"/>
         </w:rPr>
       </w:pPr>
-      <w:proofErr w:type="spellStart"/>
       <w:r>
         <w:rPr>
           <w:rFonts w:ascii="Times New Roman" w:eastAsia="Times New Roman" w:hAnsi="Times New Roman" w:cs="Times New Roman"/>
@@ -343,93 +553,6 @@
           <w:szCs w:val="24"/>
           <w:lang w:eastAsia="en-IN"/>
         </w:rPr>
-        <w:t>TypeScript</w:t>
-      </w:r>
-      <w:proofErr w:type="spellEnd"/>
-      <w:r>
-        <w:rPr>
-          <w:rFonts w:ascii="Times New Roman" w:eastAsia="Times New Roman" w:hAnsi="Times New Roman" w:cs="Times New Roman"/>
-          <w:b/>
-          <w:bCs/>
-          <w:sz w:val="24"/>
-          <w:szCs w:val="24"/>
-          <w:lang w:eastAsia="en-IN"/>
-        </w:rPr>
-        <w:t xml:space="preserve"> Integration:</w:t>
-      </w:r>
-      <w:r>
-        <w:rPr>
-          <w:rFonts w:ascii="Times New Roman" w:eastAsia="Times New Roman" w:hAnsi="Times New Roman" w:cs="Times New Roman"/>
-          <w:sz w:val="24"/>
-          <w:szCs w:val="24"/>
-          <w:lang w:eastAsia="en-IN"/>
-        </w:rPr>
-        <w:t xml:space="preserve"> Angular is built with </w:t>
-      </w:r>
-      <w:proofErr w:type="spellStart"/>
-      <w:r>
-        <w:rPr>
-          <w:rFonts w:ascii="Times New Roman" w:eastAsia="Times New Roman" w:hAnsi="Times New Roman" w:cs="Times New Roman"/>
-          <w:sz w:val="24"/>
-          <w:szCs w:val="24"/>
-          <w:lang w:eastAsia="en-IN"/>
-        </w:rPr>
-        <w:t>TypeScript</w:t>
-      </w:r>
-      <w:proofErr w:type="spellEnd"/>
-      <w:r>
-        <w:rPr>
-          <w:rFonts w:ascii="Times New Roman" w:eastAsia="Times New Roman" w:hAnsi="Times New Roman" w:cs="Times New Roman"/>
-          <w:sz w:val="24"/>
-          <w:szCs w:val="24"/>
-          <w:lang w:eastAsia="en-IN"/>
-        </w:rPr>
-        <w:t xml:space="preserve">, a statically typed superset of JavaScript. </w:t>
-      </w:r>
-      <w:proofErr w:type="spellStart"/>
-      <w:r>
-        <w:rPr>
-          <w:rFonts w:ascii="Times New Roman" w:eastAsia="Times New Roman" w:hAnsi="Times New Roman" w:cs="Times New Roman"/>
-          <w:sz w:val="24"/>
-          <w:szCs w:val="24"/>
-          <w:lang w:eastAsia="en-IN"/>
-        </w:rPr>
-        <w:t>TypeScript</w:t>
-      </w:r>
-      <w:proofErr w:type="spellEnd"/>
-      <w:r>
-        <w:rPr>
-          <w:rFonts w:ascii="Times New Roman" w:eastAsia="Times New Roman" w:hAnsi="Times New Roman" w:cs="Times New Roman"/>
-          <w:sz w:val="24"/>
-          <w:szCs w:val="24"/>
-          <w:lang w:eastAsia="en-IN"/>
-        </w:rPr>
-        <w:t xml:space="preserve"> brings features like static typing, interfaces, and better tooling support, which can enhance the development experience and catch potential errors early in the development process.</w:t>
-      </w:r>
-    </w:p>
-    <w:p>
-      <w:pPr>
-        <w:numPr>
-          <w:ilvl w:val="0"/>
-          <w:numId w:val="1"/>
-        </w:numPr>
-        <w:spacing w:before="100" w:beforeAutospacing="1" w:after="100" w:afterAutospacing="1" w:line="240" w:lineRule="auto"/>
-        <w:rPr>
-          <w:rFonts w:ascii="Times New Roman" w:eastAsia="Times New Roman" w:hAnsi="Times New Roman" w:cs="Times New Roman"/>
-          <w:sz w:val="24"/>
-          <w:szCs w:val="24"/>
-          <w:lang w:eastAsia="en-IN"/>
-        </w:rPr>
-      </w:pPr>
-      <w:r>
-        <w:rPr>
-          <w:rFonts w:ascii="Times New Roman" w:eastAsia="Times New Roman" w:hAnsi="Times New Roman" w:cs="Times New Roman"/>
-          <w:b/>
-          <w:bCs/>
-          <w:sz w:val="24"/>
-          <w:szCs w:val="24"/>
-          <w:lang w:eastAsia="en-IN"/>
-        </w:rPr>
         <w:t>CLI (Command Line Interface):</w:t>
       </w:r>
       <w:r>
@@ -550,7 +673,6 @@
           <w:szCs w:val="24"/>
           <w:lang w:eastAsia="en-IN"/>
         </w:rPr>
-        <w:lastRenderedPageBreak/>
         <w:t xml:space="preserve">CLI </w:t>
       </w:r>
     </w:p>
@@ -564,6 +686,8 @@
           <w:lang w:eastAsia="en-IN"/>
         </w:rPr>
       </w:pPr>
+      <w:bookmarkStart w:id="0" w:name="_GoBack"/>
+      <w:bookmarkEnd w:id="0"/>
     </w:p>
     <w:p>
       <w:pPr>
@@ -1071,6 +1195,17 @@
     <w:basedOn w:val="DefaultParagraphFont"/>
     <w:rsid w:val="001C0F2E"/>
   </w:style>
+  <w:style w:type="paragraph" w:styleId="ListParagraph">
+    <w:name w:val="List Paragraph"/>
+    <w:basedOn w:val="Normal"/>
+    <w:uiPriority w:val="34"/>
+    <w:qFormat/>
+    <w:rsid w:val="00980653"/>
+    <w:pPr>
+      <w:ind w:left="720"/>
+      <w:contextualSpacing/>
+    </w:pPr>
+  </w:style>
 </w:styles>
 </file>
 
@@ -1293,6 +1428,17 @@
     <w:name w:val="hgkelc"/>
     <w:basedOn w:val="DefaultParagraphFont"/>
     <w:rsid w:val="001C0F2E"/>
+  </w:style>
+  <w:style w:type="paragraph" w:styleId="ListParagraph">
+    <w:name w:val="List Paragraph"/>
+    <w:basedOn w:val="Normal"/>
+    <w:uiPriority w:val="34"/>
+    <w:qFormat/>
+    <w:rsid w:val="00980653"/>
+    <w:pPr>
+      <w:ind w:left="720"/>
+      <w:contextualSpacing/>
+    </w:pPr>
   </w:style>
 </w:styles>
 </file>
